--- a/public/Contrat_nantissement-POUSSEU DJIKI.docx
+++ b/public/Contrat_nantissement-POUSSEU DJIKI.docx
@@ -632,7 +632,7 @@
       <w:pPr>
         <w:jc w:val="both"/>
         <w:rPr>
-          <w:rFonts w:ascii="Times New Roman" w:hAnsi="Times New Roman"/>
+          <w:rFonts w:ascii="Times New Roman" w:hAnsi="Times New Roman" w:cs="Times New Roman"/>
           <w:sz w:val="16"/>
           <w:szCs w:val="16"/>
           <w:lang w:val="fr-GA"/>
@@ -643,7 +643,7 @@
       <w:bookmarkStart w:id="6" w:name="_Hlk178785487"/>
       <w:r>
         <w:rPr>
-          <w:rFonts w:ascii="Times New Roman" w:hAnsi="Times New Roman"/>
+          <w:rFonts w:ascii="Times New Roman" w:hAnsi="Times New Roman" w:cs="Times New Roman"/>
           <w:b/>
           <w:sz w:val="16"/>
           <w:szCs w:val="16"/>
@@ -653,7 +653,7 @@
       <w:bookmarkEnd w:id="4"/>
       <w:r>
         <w:rPr>
-          <w:rFonts w:ascii="Times New Roman" w:hAnsi="Times New Roman"/>
+          <w:rFonts w:ascii="Times New Roman" w:hAnsi="Times New Roman" w:cs="Times New Roman"/>
           <w:b/>
           <w:sz w:val="16"/>
           <w:szCs w:val="16"/>
@@ -663,7 +663,7 @@
       <w:bookmarkEnd w:id="5"/>
       <w:r>
         <w:rPr>
-          <w:rFonts w:ascii="Times New Roman" w:hAnsi="Times New Roman"/>
+          <w:rFonts w:ascii="Times New Roman" w:hAnsi="Times New Roman" w:cs="Times New Roman"/>
           <w:sz w:val="16"/>
           <w:szCs w:val="16"/>
         </w:rPr>
@@ -672,7 +672,7 @@
       <w:bookmarkStart w:id="7" w:name="_Hlk183004514"/>
       <w:r>
         <w:rPr>
-          <w:rFonts w:ascii="Times New Roman" w:hAnsi="Times New Roman"/>
+          <w:rFonts w:ascii="Times New Roman" w:hAnsi="Times New Roman" w:cs="Times New Roman"/>
           <w:b/>
           <w:bCs/>
           <w:sz w:val="16"/>
@@ -682,7 +682,7 @@
       </w:r>
       <w:r>
         <w:rPr>
-          <w:rFonts w:ascii="Times New Roman" w:hAnsi="Times New Roman"/>
+          <w:rFonts w:ascii="Times New Roman" w:hAnsi="Times New Roman" w:cs="Times New Roman"/>
           <w:b/>
           <w:bCs/>
           <w:sz w:val="16"/>
@@ -693,42 +693,26 @@
       <w:bookmarkEnd w:id="7"/>
       <w:r>
         <w:rPr>
-          <w:rFonts w:ascii="Times New Roman" w:hAnsi="Times New Roman"/>
-          <w:sz w:val="16"/>
-          <w:szCs w:val="16"/>
-        </w:rPr>
-        <w:t xml:space="preserve">dont le siège social est </w:t>
-      </w:r>
-      <w:r>
-        <w:rPr>
-          <w:rFonts w:ascii="Times New Roman" w:hAnsi="Times New Roman"/>
-          <w:sz w:val="16"/>
-          <w:szCs w:val="16"/>
-        </w:rPr>
-        <w:t>situé</w:t>
-      </w:r>
-      <w:r>
-        <w:rPr>
-          <w:rFonts w:ascii="Times New Roman" w:hAnsi="Times New Roman"/>
-          <w:sz w:val="16"/>
-          <w:szCs w:val="16"/>
-        </w:rPr>
-        <w:t xml:space="preserve"> à </w:t>
+          <w:rFonts w:ascii="Times New Roman" w:hAnsi="Times New Roman" w:cs="Times New Roman"/>
+          <w:sz w:val="16"/>
+          <w:szCs w:val="16"/>
+        </w:rPr>
+        <w:t xml:space="preserve">dont le siège social est situé à </w:t>
       </w:r>
       <w:bookmarkStart w:id="8" w:name="_Hlk183004542"/>
       <w:r>
         <w:rPr>
-          <w:rFonts w:ascii="Times New Roman" w:hAnsi="Times New Roman"/>
-          <w:b/>
-          <w:bCs/>
-          <w:sz w:val="16"/>
-          <w:szCs w:val="16"/>
-        </w:rPr>
-        <w:t>ANCIENNE GARE ROUTIERE,</w:t>
-      </w:r>
-      <w:r>
-        <w:rPr>
-          <w:rFonts w:ascii="Times New Roman" w:hAnsi="Times New Roman"/>
+          <w:rFonts w:ascii="Times New Roman" w:hAnsi="Times New Roman" w:cs="Times New Roman"/>
+          <w:b/>
+          <w:bCs/>
+          <w:sz w:val="16"/>
+          <w:szCs w:val="16"/>
+        </w:rPr>
+        <w:t>ANCIENNE GARE ROUTIERE</w:t>
+      </w:r>
+      <w:r>
+        <w:rPr>
+          <w:rFonts w:ascii="Times New Roman" w:hAnsi="Times New Roman" w:cs="Times New Roman"/>
           <w:sz w:val="16"/>
           <w:szCs w:val="16"/>
         </w:rPr>
@@ -737,25 +721,25 @@
       <w:bookmarkEnd w:id="8"/>
       <w:r>
         <w:rPr>
-          <w:rFonts w:ascii="Times New Roman" w:hAnsi="Times New Roman"/>
-          <w:sz w:val="16"/>
-          <w:szCs w:val="16"/>
-        </w:rPr>
-        <w:t xml:space="preserve">dans la commune Libreville, BP : </w:t>
+          <w:rFonts w:ascii="Times New Roman" w:hAnsi="Times New Roman" w:cs="Times New Roman"/>
+          <w:sz w:val="16"/>
+          <w:szCs w:val="16"/>
+        </w:rPr>
+        <w:t>dans la commune Libreville, BP : </w:t>
       </w:r>
       <w:bookmarkStart w:id="9" w:name="_Hlk183004589"/>
       <w:r>
         <w:rPr>
-          <w:rFonts w:ascii="Times New Roman" w:hAnsi="Times New Roman"/>
-          <w:sz w:val="16"/>
-          <w:szCs w:val="16"/>
-        </w:rPr>
-        <w:t xml:space="preserve">55654 </w:t>
+          <w:rFonts w:ascii="Times New Roman" w:hAnsi="Times New Roman" w:cs="Times New Roman"/>
+          <w:sz w:val="16"/>
+          <w:szCs w:val="16"/>
+        </w:rPr>
+        <w:t>55654 </w:t>
       </w:r>
       <w:bookmarkEnd w:id="9"/>
       <w:r>
         <w:rPr>
-          <w:rFonts w:ascii="Times New Roman" w:hAnsi="Times New Roman"/>
+          <w:rFonts w:ascii="Times New Roman" w:hAnsi="Times New Roman" w:cs="Times New Roman"/>
           <w:sz w:val="16"/>
           <w:szCs w:val="16"/>
         </w:rPr>
@@ -763,14 +747,14 @@
       </w:r>
       <w:r>
         <w:rPr>
-          <w:rFonts w:ascii="Times New Roman" w:hAnsi="Times New Roman"/>
+          <w:rFonts w:ascii="Times New Roman" w:hAnsi="Times New Roman" w:cs="Times New Roman"/>
         </w:rPr>
         <w:t xml:space="preserve"> </w:t>
       </w:r>
       <w:bookmarkStart w:id="10" w:name="_Hlk183004609"/>
       <w:r>
         <w:rPr>
-          <w:rFonts w:ascii="Times New Roman" w:hAnsi="Times New Roman"/>
+          <w:rFonts w:ascii="Times New Roman" w:hAnsi="Times New Roman" w:cs="Times New Roman"/>
           <w:b/>
           <w:bCs/>
           <w:sz w:val="16"/>
@@ -781,7 +765,7 @@
       <w:bookmarkEnd w:id="10"/>
       <w:r>
         <w:rPr>
-          <w:rFonts w:ascii="Times New Roman" w:hAnsi="Times New Roman"/>
+          <w:rFonts w:ascii="Times New Roman" w:hAnsi="Times New Roman" w:cs="Times New Roman"/>
           <w:b/>
           <w:bCs/>
           <w:sz w:val="16"/>
@@ -791,7 +775,7 @@
       </w:r>
       <w:r>
         <w:rPr>
-          <w:rFonts w:ascii="Times New Roman" w:hAnsi="Times New Roman"/>
+          <w:rFonts w:ascii="Times New Roman" w:hAnsi="Times New Roman" w:cs="Times New Roman"/>
           <w:sz w:val="16"/>
           <w:szCs w:val="16"/>
         </w:rPr>
@@ -800,7 +784,7 @@
       <w:bookmarkStart w:id="11" w:name="_Hlk183004625"/>
       <w:r>
         <w:rPr>
-          <w:rFonts w:ascii="Times New Roman" w:hAnsi="Times New Roman"/>
+          <w:rFonts w:ascii="Times New Roman" w:hAnsi="Times New Roman" w:cs="Times New Roman"/>
           <w:b/>
           <w:bCs/>
           <w:sz w:val="16"/>
@@ -817,7 +801,7 @@
         <w:ind w:right="-141"/>
         <w:jc w:val="both"/>
         <w:rPr>
-          <w:rFonts w:ascii="Times New Roman" w:hAnsi="Times New Roman"/>
+          <w:rFonts w:ascii="Times New Roman" w:hAnsi="Times New Roman" w:cs="Times New Roman"/>
           <w:sz w:val="16"/>
           <w:szCs w:val="16"/>
         </w:rPr>
@@ -836,25 +820,200 @@
       </w:pPr>
       <w:r>
         <w:rPr>
+          <w:rFonts w:ascii="Times New Roman" w:hAnsi="Times New Roman" w:cs="Times New Roman"/>
+          <w:sz w:val="16"/>
+          <w:szCs w:val="16"/>
+        </w:rPr>
+        <w:t xml:space="preserve">La société </w:t>
+      </w:r>
+      <w:r>
+        <w:rPr>
+          <w:rFonts w:ascii="Times New Roman" w:hAnsi="Times New Roman" w:cs="Times New Roman"/>
+          <w:b/>
+          <w:sz w:val="16"/>
+          <w:szCs w:val="16"/>
+        </w:rPr>
+        <w:t>LA GABONAISE PLUS L.G.P</w:t>
+      </w:r>
+      <w:r>
+        <w:rPr>
+          <w:rFonts w:ascii="Times New Roman" w:hAnsi="Times New Roman" w:cs="Times New Roman"/>
+          <w:b/>
+          <w:sz w:val="16"/>
+          <w:szCs w:val="16"/>
+        </w:rPr>
+        <w:t xml:space="preserve"> </w:t>
+      </w:r>
+      <w:r>
+        <w:rPr>
+          <w:rFonts w:ascii="Times New Roman" w:hAnsi="Times New Roman" w:cs="Times New Roman"/>
+          <w:sz w:val="16"/>
+          <w:szCs w:val="16"/>
+        </w:rPr>
+        <w:t>est représentée</w:t>
+      </w:r>
+      <w:r>
+        <w:rPr>
+          <w:rFonts w:ascii="Times New Roman" w:hAnsi="Times New Roman" w:cs="Times New Roman"/>
+          <w:sz w:val="16"/>
+          <w:szCs w:val="16"/>
+        </w:rPr>
+        <w:t xml:space="preserve"> par </w:t>
+      </w:r>
+      <w:r>
+        <w:rPr>
+          <w:rFonts w:ascii="Times New Roman" w:hAnsi="Times New Roman" w:cs="Times New Roman"/>
+          <w:sz w:val="16"/>
+          <w:szCs w:val="16"/>
+        </w:rPr>
+        <w:t xml:space="preserve"> </w:t>
+      </w:r>
+      <w:r>
+        <w:rPr>
+          <w:rFonts w:ascii="Times New Roman" w:hAnsi="Times New Roman" w:cs="Times New Roman"/>
+          <w:sz w:val="16"/>
+          <w:szCs w:val="16"/>
+        </w:rPr>
+        <w:t>Mr/M</w:t>
+      </w:r>
+      <w:r>
+        <w:rPr>
           <w:rFonts w:ascii="Times New Roman" w:hAnsi="Times New Roman"/>
           <w:sz w:val="16"/>
           <w:szCs w:val="16"/>
         </w:rPr>
-        <w:t xml:space="preserve">La société </w:t>
+        <w:t>m</w:t>
+      </w:r>
+      <w:r>
+        <w:rPr>
+          <w:rFonts w:ascii="Times New Roman" w:hAnsi="Times New Roman" w:cs="Times New Roman"/>
+          <w:sz w:val="16"/>
+          <w:szCs w:val="16"/>
+        </w:rPr>
+        <w:t>e</w:t>
+      </w:r>
+      <w:r>
+        <w:rPr>
+          <w:rFonts w:ascii="Times New Roman" w:hAnsi="Times New Roman" w:cs="Times New Roman"/>
+          <w:b/>
+          <w:bCs/>
+          <w:sz w:val="16"/>
+          <w:szCs w:val="16"/>
+        </w:rPr>
+        <w:t xml:space="preserve"> POUSSEU DJIKI PASCAL RICHE </w:t>
+      </w:r>
+      <w:bookmarkStart w:id="12" w:name="_Hlk177460469"/>
+      <w:r>
+        <w:rPr>
+          <w:rFonts w:ascii="Times New Roman" w:hAnsi="Times New Roman" w:cs="Times New Roman"/>
+          <w:b/>
+          <w:bCs/>
+          <w:sz w:val="16"/>
+          <w:szCs w:val="16"/>
+        </w:rPr>
+        <w:t xml:space="preserve"> </w:t>
+      </w:r>
+      <w:r>
+        <w:rPr>
+          <w:rFonts w:ascii="Times New Roman" w:hAnsi="Times New Roman" w:cs="Times New Roman"/>
+          <w:sz w:val="16"/>
+          <w:szCs w:val="16"/>
+        </w:rPr>
+        <w:t>né(e) le</w:t>
+      </w:r>
+      <w:r>
+        <w:rPr>
+          <w:rFonts w:ascii="Times New Roman" w:hAnsi="Times New Roman" w:cs="Times New Roman"/>
+          <w:b/>
+          <w:bCs/>
+          <w:sz w:val="16"/>
+          <w:szCs w:val="16"/>
+        </w:rPr>
+        <w:t xml:space="preserve"> 17 février 1981</w:t>
+      </w:r>
+      <w:bookmarkEnd w:id="12"/>
+      <w:r>
+        <w:rPr>
+          <w:rFonts w:ascii="Times New Roman" w:hAnsi="Times New Roman" w:cs="Times New Roman"/>
+          <w:sz w:val="16"/>
+          <w:szCs w:val="16"/>
+        </w:rPr>
+        <w:t xml:space="preserve"> à</w:t>
+      </w:r>
+      <w:r>
+        <w:rPr>
+          <w:rFonts w:ascii="Times New Roman" w:hAnsi="Times New Roman" w:cs="Times New Roman"/>
+          <w:sz w:val="16"/>
+          <w:szCs w:val="16"/>
+        </w:rPr>
+        <w:t xml:space="preserve">/au </w:t>
+      </w:r>
+      <w:r>
+        <w:rPr>
+          <w:rFonts w:ascii="Times New Roman" w:hAnsi="Times New Roman" w:cs="Times New Roman"/>
+          <w:b/>
+          <w:bCs/>
+          <w:sz w:val="16"/>
+          <w:szCs w:val="16"/>
+        </w:rPr>
+        <w:t xml:space="preserve"> </w:t>
+      </w:r>
+      <w:bookmarkStart w:id="13" w:name="_Hlk177460521"/>
+      <w:r>
+        <w:rPr>
+          <w:rFonts w:ascii="Times New Roman" w:hAnsi="Times New Roman" w:cs="Times New Roman"/>
+          <w:b/>
+          <w:bCs/>
+          <w:sz w:val="16"/>
+          <w:szCs w:val="16"/>
+        </w:rPr>
+        <w:t>CAMEROUN</w:t>
+      </w:r>
+      <w:bookmarkEnd w:id="13"/>
+      <w:r>
+        <w:rPr>
+          <w:rFonts w:ascii="Times New Roman" w:hAnsi="Times New Roman" w:cs="Times New Roman"/>
+          <w:sz w:val="16"/>
+          <w:szCs w:val="16"/>
+        </w:rPr>
+        <w:t xml:space="preserve"> titulaire du/de la </w:t>
+      </w:r>
+      <w:bookmarkStart w:id="14" w:name="_Hlk181197954"/>
+      <w:r>
+        <w:rPr>
+          <w:rFonts w:ascii="Times New Roman" w:hAnsi="Times New Roman" w:cs="Times New Roman"/>
+          <w:b/>
+          <w:bCs/>
+          <w:sz w:val="16"/>
+          <w:szCs w:val="16"/>
+        </w:rPr>
+        <w:t>passeport /carte</w:t>
       </w:r>
       <w:r>
         <w:rPr>
           <w:rFonts w:ascii="Times New Roman" w:hAnsi="Times New Roman"/>
           <w:b/>
-          <w:sz w:val="16"/>
-          <w:szCs w:val="16"/>
-        </w:rPr>
-        <w:t>LA GABONAISE PLUS L.G.P</w:t>
+          <w:bCs/>
+          <w:sz w:val="16"/>
+          <w:szCs w:val="16"/>
+        </w:rPr>
+        <w:t xml:space="preserve"> </w:t>
+      </w:r>
+      <w:r>
+        <w:rPr>
+          <w:rFonts w:ascii="Times New Roman" w:hAnsi="Times New Roman" w:cs="Times New Roman"/>
+          <w:b/>
+          <w:bCs/>
+          <w:sz w:val="16"/>
+          <w:szCs w:val="16"/>
+        </w:rPr>
+        <w:t>nationale</w:t>
       </w:r>
       <w:r>
         <w:rPr>
           <w:rFonts w:ascii="Times New Roman" w:hAnsi="Times New Roman"/>
           <w:b/>
+          <w:bCs/>
           <w:sz w:val="16"/>
           <w:szCs w:val="16"/>
         </w:rPr>
@@ -862,33 +1021,102 @@
       </w:r>
       <w:r>
         <w:rPr>
+          <w:rFonts w:ascii="Times New Roman" w:hAnsi="Times New Roman" w:cs="Times New Roman"/>
+          <w:b/>
+          <w:bCs/>
+          <w:sz w:val="16"/>
+          <w:szCs w:val="16"/>
+        </w:rPr>
+        <w:t>d’identité /carte de séjour/récépissé</w:t>
+      </w:r>
+      <w:r>
+        <w:rPr>
           <w:rFonts w:ascii="Times New Roman" w:hAnsi="Times New Roman"/>
-          <w:sz w:val="16"/>
-          <w:szCs w:val="16"/>
-        </w:rPr>
-        <w:t xml:space="preserve">est représentée par </w:t>
+          <w:b/>
+          <w:bCs/>
+          <w:sz w:val="16"/>
+          <w:szCs w:val="16"/>
+        </w:rPr>
+        <w:t xml:space="preserve"> </w:t>
+      </w:r>
+      <w:r>
+        <w:rPr>
+          <w:rFonts w:ascii="Times New Roman" w:hAnsi="Times New Roman" w:cs="Times New Roman"/>
+          <w:sz w:val="16"/>
+          <w:szCs w:val="16"/>
+        </w:rPr>
+        <w:t>N</w:t>
+      </w:r>
+      <w:r>
+        <w:rPr>
+          <w:rFonts w:ascii="Times New Roman" w:hAnsi="Times New Roman" w:cs="Times New Roman"/>
+          <w:b/>
+          <w:bCs/>
+          <w:sz w:val="16"/>
+          <w:szCs w:val="16"/>
+        </w:rPr>
+        <w:t>°2014A36785</w:t>
+      </w:r>
+      <w:bookmarkEnd w:id="14"/>
+      <w:r>
+        <w:rPr>
+          <w:rFonts w:ascii="Times New Roman" w:hAnsi="Times New Roman" w:cs="Times New Roman"/>
+          <w:b/>
+          <w:bCs/>
+          <w:sz w:val="16"/>
+          <w:szCs w:val="16"/>
+        </w:rPr>
+        <w:t xml:space="preserve"> </w:t>
+      </w:r>
+      <w:r>
+        <w:rPr>
+          <w:rFonts w:ascii="Times New Roman" w:hAnsi="Times New Roman" w:cs="Times New Roman"/>
+          <w:sz w:val="16"/>
+          <w:szCs w:val="16"/>
+        </w:rPr>
+        <w:t xml:space="preserve">délivré(e) le </w:t>
+      </w:r>
+      <w:bookmarkStart w:id="15" w:name="_Hlk184025490"/>
+      <w:r>
+        <w:rPr>
+          <w:rFonts w:ascii="Times New Roman" w:hAnsi="Times New Roman" w:cs="Times New Roman"/>
+          <w:b/>
+          <w:bCs/>
+          <w:sz w:val="16"/>
+          <w:szCs w:val="16"/>
+        </w:rPr>
+        <w:t>09 mars 2016</w:t>
+      </w:r>
+      <w:r>
+        <w:rPr>
+          <w:rFonts w:ascii="Times New Roman" w:hAnsi="Times New Roman" w:cs="Times New Roman"/>
+          <w:sz w:val="16"/>
+          <w:szCs w:val="16"/>
+        </w:rPr>
+        <w:t xml:space="preserve"> </w:t>
+      </w:r>
+      <w:bookmarkEnd w:id="15"/>
+      <w:r>
+        <w:rPr>
+          <w:rFonts w:ascii="Times New Roman" w:hAnsi="Times New Roman" w:cs="Times New Roman"/>
+          <w:sz w:val="16"/>
+          <w:szCs w:val="16"/>
+        </w:rPr>
+        <w:t xml:space="preserve">par </w:t>
+      </w:r>
+      <w:r>
+        <w:rPr>
+          <w:rFonts w:ascii="Times New Roman" w:hAnsi="Times New Roman" w:cs="Times New Roman"/>
+          <w:b/>
+          <w:bCs/>
+          <w:sz w:val="16"/>
+          <w:szCs w:val="16"/>
+        </w:rPr>
+        <w:t>la DGDI</w:t>
       </w:r>
       <w:r>
         <w:rPr>
           <w:rFonts w:ascii="Times New Roman" w:hAnsi="Times New Roman"/>
-          <w:sz w:val="16"/>
-          <w:szCs w:val="16"/>
-        </w:rPr>
-        <w:t>Mr/Mlle</w:t>
-      </w:r>
-      <w:r>
-        <w:rPr>
-          <w:rFonts w:ascii="Times New Roman" w:hAnsi="Times New Roman"/>
-          <w:b/>
-          <w:bCs/>
-          <w:sz w:val="16"/>
-          <w:szCs w:val="16"/>
-        </w:rPr>
-        <w:t xml:space="preserve"> POUSSEU DJIKI PASCAL RICHE</w:t>
-      </w:r>
-      <w:r>
-        <w:rPr>
-          <w:rFonts w:ascii="Times New Roman" w:hAnsi="Times New Roman"/>
           <w:b/>
           <w:bCs/>
           <w:sz w:val="16"/>
@@ -896,10 +1124,9 @@
         </w:rPr>
         <w:t xml:space="preserve"> </w:t>
       </w:r>
-      <w:bookmarkStart w:id="12" w:name="_Hlk177460469"/>
-      <w:r>
-        <w:rPr>
-          <w:rFonts w:ascii="Times New Roman" w:hAnsi="Times New Roman"/>
+      <w:r>
+        <w:rPr>
+          <w:rFonts w:ascii="Times New Roman" w:hAnsi="Times New Roman" w:cs="Times New Roman"/>
           <w:b/>
           <w:bCs/>
           <w:sz w:val="16"/>
@@ -909,15 +1136,27 @@
       </w:r>
       <w:r>
         <w:rPr>
-          <w:rFonts w:ascii="Times New Roman" w:hAnsi="Times New Roman"/>
-          <w:sz w:val="16"/>
-          <w:szCs w:val="16"/>
-        </w:rPr>
-        <w:t>né(e)</w:t>
-      </w:r>
-      <w:r>
-        <w:rPr>
-          <w:rFonts w:ascii="Times New Roman" w:hAnsi="Times New Roman"/>
+          <w:rFonts w:ascii="Times New Roman" w:hAnsi="Times New Roman" w:cs="Times New Roman"/>
+          <w:sz w:val="16"/>
+          <w:szCs w:val="16"/>
+        </w:rPr>
+        <w:t xml:space="preserve">domicilié(e) à/au </w:t>
+      </w:r>
+      <w:r>
+        <w:rPr>
+          <w:rFonts w:ascii="Times New Roman" w:hAnsi="Times New Roman" w:cs="Times New Roman"/>
+          <w:b/>
+          <w:bCs/>
+          <w:sz w:val="16"/>
+          <w:szCs w:val="16"/>
+        </w:rPr>
+        <w:t>ANCIENNE GARE ROUTIERE</w:t>
+      </w:r>
+      <w:r>
+        <w:rPr>
+          <w:rFonts w:ascii="Times New Roman" w:hAnsi="Times New Roman" w:cs="Times New Roman"/>
+          <w:b/>
+          <w:bCs/>
           <w:sz w:val="16"/>
           <w:szCs w:val="16"/>
         </w:rPr>
@@ -925,17 +1164,15 @@
       </w:r>
       <w:r>
         <w:rPr>
-          <w:rFonts w:ascii="Times New Roman" w:hAnsi="Times New Roman"/>
-          <w:sz w:val="16"/>
-          <w:szCs w:val="16"/>
-        </w:rPr>
-        <w:t>le</w:t>
-      </w:r>
-      <w:r>
-        <w:rPr>
-          <w:rFonts w:ascii="Times New Roman" w:hAnsi="Times New Roman"/>
-          <w:b/>
-          <w:bCs/>
+          <w:rFonts w:ascii="Times New Roman" w:hAnsi="Times New Roman" w:cs="Times New Roman"/>
+          <w:sz w:val="16"/>
+          <w:szCs w:val="16"/>
+        </w:rPr>
+        <w:t>et répondant au</w:t>
+      </w:r>
+      <w:r>
+        <w:rPr>
+          <w:rFonts w:ascii="Times New Roman" w:hAnsi="Times New Roman" w:cs="Times New Roman"/>
           <w:sz w:val="16"/>
           <w:szCs w:val="16"/>
         </w:rPr>
@@ -943,322 +1180,7 @@
       </w:r>
       <w:r>
         <w:rPr>
-          <w:rFonts w:ascii="Times New Roman" w:hAnsi="Times New Roman"/>
-          <w:b/>
-          <w:bCs/>
-          <w:sz w:val="16"/>
-          <w:szCs w:val="16"/>
-        </w:rPr>
-        <w:t>17 février 1981</w:t>
-      </w:r>
-      <w:bookmarkEnd w:id="12"/>
-      <w:r>
-        <w:rPr>
-          <w:rFonts w:ascii="Times New Roman" w:hAnsi="Times New Roman"/>
-          <w:sz w:val="16"/>
-          <w:szCs w:val="16"/>
-        </w:rPr>
-        <w:t xml:space="preserve"> à</w:t>
-      </w:r>
-      <w:r>
-        <w:rPr>
-          <w:rFonts w:ascii="Times New Roman" w:hAnsi="Times New Roman"/>
-          <w:b/>
-          <w:bCs/>
-          <w:sz w:val="16"/>
-          <w:szCs w:val="16"/>
-        </w:rPr>
-        <w:t xml:space="preserve"> </w:t>
-      </w:r>
-      <w:bookmarkStart w:id="13" w:name="_Hlk177460521"/>
-      <w:r>
-        <w:rPr>
-          <w:rFonts w:ascii="Times New Roman" w:hAnsi="Times New Roman"/>
-          <w:b/>
-          <w:bCs/>
-          <w:sz w:val="16"/>
-          <w:szCs w:val="16"/>
-        </w:rPr>
-        <w:t>CAMEROUN</w:t>
-      </w:r>
-      <w:bookmarkEnd w:id="13"/>
-      <w:r>
-        <w:rPr>
-          <w:rFonts w:ascii="Times New Roman" w:hAnsi="Times New Roman"/>
-          <w:sz w:val="16"/>
-          <w:szCs w:val="16"/>
-        </w:rPr>
-        <w:t xml:space="preserve"> titulaire du</w:t>
-      </w:r>
-      <w:r>
-        <w:rPr>
-          <w:rFonts w:ascii="Times New Roman" w:hAnsi="Times New Roman"/>
-          <w:sz w:val="16"/>
-          <w:szCs w:val="16"/>
-        </w:rPr>
-        <w:t>/de la</w:t>
-      </w:r>
-      <w:r>
-        <w:rPr>
-          <w:rFonts w:ascii="Times New Roman" w:hAnsi="Times New Roman"/>
-          <w:sz w:val="16"/>
-          <w:szCs w:val="16"/>
-        </w:rPr>
-        <w:t xml:space="preserve"> </w:t>
-      </w:r>
-      <w:r>
-        <w:rPr>
-          <w:rFonts w:ascii="Times New Roman" w:hAnsi="Times New Roman"/>
-          <w:b/>
-          <w:bCs/>
-          <w:sz w:val="16"/>
-          <w:szCs w:val="16"/>
-        </w:rPr>
-        <w:t>passeport </w:t>
-      </w:r>
-      <w:r>
-        <w:rPr>
-          <w:rFonts w:ascii="Times New Roman" w:hAnsi="Times New Roman"/>
-          <w:b/>
-          <w:bCs/>
-          <w:sz w:val="16"/>
-          <w:szCs w:val="16"/>
-        </w:rPr>
-        <w:t>/carte d’identité nationale /carte de séjour/</w:t>
-      </w:r>
-      <w:r>
-        <w:rPr>
-          <w:rFonts w:ascii="Times New Roman" w:hAnsi="Times New Roman"/>
-          <w:b/>
-          <w:bCs/>
-          <w:sz w:val="16"/>
-          <w:szCs w:val="16"/>
-        </w:rPr>
-        <w:t>récépissé de CNI</w:t>
-      </w:r>
-      <w:r>
-        <w:rPr>
-          <w:rFonts w:ascii="Times New Roman" w:hAnsi="Times New Roman"/>
-          <w:b/>
-          <w:bCs/>
-          <w:sz w:val="16"/>
-          <w:szCs w:val="16"/>
-        </w:rPr>
-        <w:t xml:space="preserve"> </w:t>
-      </w:r>
-      <w:r>
-        <w:rPr>
-          <w:rFonts w:ascii="Times New Roman" w:hAnsi="Times New Roman"/>
-          <w:sz w:val="16"/>
-          <w:szCs w:val="16"/>
-        </w:rPr>
-        <w:t xml:space="preserve"> N</w:t>
-      </w:r>
-      <w:r>
-        <w:rPr>
-          <w:rFonts w:ascii="Times New Roman" w:hAnsi="Times New Roman"/>
-          <w:b/>
-          <w:bCs/>
-          <w:sz w:val="16"/>
-          <w:szCs w:val="16"/>
-        </w:rPr>
-        <w:t>°2014A36785</w:t>
-      </w:r>
-      <w:r>
-        <w:rPr>
-          <w:rFonts w:ascii="Times New Roman" w:hAnsi="Times New Roman"/>
-          <w:b/>
-          <w:bCs/>
-          <w:sz w:val="16"/>
-          <w:szCs w:val="16"/>
-        </w:rPr>
-        <w:t xml:space="preserve"> </w:t>
-      </w:r>
-      <w:r>
-        <w:rPr>
-          <w:rFonts w:ascii="Times New Roman" w:hAnsi="Times New Roman"/>
-          <w:sz w:val="16"/>
-          <w:szCs w:val="16"/>
-        </w:rPr>
-        <w:t>délivré</w:t>
-      </w:r>
-      <w:r>
-        <w:rPr>
-          <w:rFonts w:ascii="Times New Roman" w:hAnsi="Times New Roman"/>
-          <w:sz w:val="16"/>
-          <w:szCs w:val="16"/>
-        </w:rPr>
-        <w:t>(e</w:t>
-      </w:r>
-      <w:r>
-        <w:rPr>
-          <w:rFonts w:ascii="Times New Roman" w:hAnsi="Times New Roman"/>
-          <w:sz w:val="16"/>
-          <w:szCs w:val="16"/>
-        </w:rPr>
-        <w:t>)</w:t>
-      </w:r>
-      <w:r>
-        <w:rPr>
-          <w:rFonts w:ascii="Times New Roman" w:hAnsi="Times New Roman"/>
-          <w:sz w:val="16"/>
-          <w:szCs w:val="16"/>
-        </w:rPr>
-        <w:t xml:space="preserve"> le </w:t>
-      </w:r>
-      <w:bookmarkStart w:id="14" w:name="_Hlk184025490"/>
-      <w:r>
-        <w:rPr>
-          <w:rFonts w:ascii="Times New Roman" w:hAnsi="Times New Roman"/>
-          <w:b/>
-          <w:bCs/>
-          <w:sz w:val="16"/>
-          <w:szCs w:val="16"/>
-        </w:rPr>
-        <w:t>09 mars 2016</w:t>
-      </w:r>
-      <w:r>
-        <w:rPr>
-          <w:rFonts w:ascii="Times New Roman" w:hAnsi="Times New Roman"/>
-          <w:sz w:val="16"/>
-          <w:szCs w:val="16"/>
-        </w:rPr>
-        <w:t xml:space="preserve"> </w:t>
-      </w:r>
-      <w:bookmarkEnd w:id="14"/>
-      <w:r>
-        <w:rPr>
-          <w:rFonts w:ascii="Times New Roman" w:hAnsi="Times New Roman"/>
-          <w:sz w:val="16"/>
-          <w:szCs w:val="16"/>
-        </w:rPr>
-        <w:t xml:space="preserve">par </w:t>
-      </w:r>
-      <w:r>
-        <w:rPr>
-          <w:rFonts w:ascii="Times New Roman" w:hAnsi="Times New Roman"/>
-          <w:b/>
-          <w:bCs/>
-          <w:sz w:val="16"/>
-          <w:szCs w:val="16"/>
-        </w:rPr>
-        <w:t>la DGDI</w:t>
-      </w:r>
-      <w:r>
-        <w:rPr>
-          <w:rFonts w:ascii="Times New Roman" w:hAnsi="Times New Roman"/>
-          <w:b/>
-          <w:bCs/>
-          <w:sz w:val="16"/>
-          <w:szCs w:val="16"/>
-        </w:rPr>
-        <w:t xml:space="preserve">, </w:t>
-      </w:r>
-      <w:r>
-        <w:rPr>
-          <w:rFonts w:ascii="Times New Roman" w:hAnsi="Times New Roman"/>
-          <w:b/>
-          <w:bCs/>
-          <w:sz w:val="16"/>
-          <w:szCs w:val="16"/>
-        </w:rPr>
-        <w:t xml:space="preserve"> </w:t>
-      </w:r>
-      <w:r>
-        <w:rPr>
-          <w:rFonts w:ascii="Times New Roman" w:hAnsi="Times New Roman"/>
-          <w:sz w:val="16"/>
-          <w:szCs w:val="16"/>
-        </w:rPr>
-        <w:t>domicilié</w:t>
-      </w:r>
-      <w:r>
-        <w:rPr>
-          <w:rFonts w:ascii="Times New Roman" w:hAnsi="Times New Roman"/>
-          <w:sz w:val="16"/>
-          <w:szCs w:val="16"/>
-        </w:rPr>
-        <w:t>(</w:t>
-      </w:r>
-      <w:r>
-        <w:rPr>
-          <w:rFonts w:ascii="Times New Roman" w:hAnsi="Times New Roman"/>
-          <w:sz w:val="16"/>
-          <w:szCs w:val="16"/>
-        </w:rPr>
-        <w:t>e</w:t>
-      </w:r>
-      <w:r>
-        <w:rPr>
-          <w:rFonts w:ascii="Times New Roman" w:hAnsi="Times New Roman"/>
-          <w:sz w:val="16"/>
-          <w:szCs w:val="16"/>
-        </w:rPr>
-        <w:t>)</w:t>
-      </w:r>
-      <w:r>
-        <w:rPr>
-          <w:rFonts w:ascii="Times New Roman" w:hAnsi="Times New Roman"/>
-          <w:sz w:val="16"/>
-          <w:szCs w:val="16"/>
-        </w:rPr>
-        <w:t xml:space="preserve"> à</w:t>
-      </w:r>
-      <w:r>
-        <w:rPr>
-          <w:rFonts w:ascii="Times New Roman" w:hAnsi="Times New Roman"/>
-          <w:sz w:val="16"/>
-          <w:szCs w:val="16"/>
-        </w:rPr>
-        <w:t>/au</w:t>
-      </w:r>
-      <w:r>
-        <w:rPr>
-          <w:rFonts w:ascii="Times New Roman" w:hAnsi="Times New Roman"/>
-          <w:sz w:val="16"/>
-          <w:szCs w:val="16"/>
-        </w:rPr>
-        <w:t xml:space="preserve"> </w:t>
-      </w:r>
-      <w:r>
-        <w:rPr>
-          <w:rFonts w:ascii="Times New Roman" w:hAnsi="Times New Roman"/>
-          <w:b/>
-          <w:bCs/>
-          <w:sz w:val="16"/>
-          <w:szCs w:val="16"/>
-        </w:rPr>
-        <w:t>ANCIENNE GARE ROUTIERE</w:t>
-      </w:r>
-      <w:r>
-        <w:rPr>
-          <w:rFonts w:ascii="Times New Roman" w:hAnsi="Times New Roman"/>
-          <w:b/>
-          <w:bCs/>
-          <w:sz w:val="16"/>
-          <w:szCs w:val="16"/>
-        </w:rPr>
-        <w:t xml:space="preserve"> </w:t>
-      </w:r>
-      <w:r>
-        <w:rPr>
-          <w:rFonts w:ascii="Times New Roman" w:hAnsi="Times New Roman"/>
-          <w:sz w:val="16"/>
-          <w:szCs w:val="16"/>
-        </w:rPr>
-        <w:t>et répondant au</w:t>
-      </w:r>
-      <w:r>
-        <w:rPr>
-          <w:rFonts w:ascii="Times New Roman" w:hAnsi="Times New Roman"/>
-          <w:sz w:val="16"/>
-          <w:szCs w:val="16"/>
-        </w:rPr>
-        <w:t xml:space="preserve"> </w:t>
-      </w:r>
-      <w:r>
-        <w:rPr>
-          <w:rFonts w:ascii="Times New Roman" w:hAnsi="Times New Roman"/>
+          <w:rFonts w:ascii="Times New Roman" w:hAnsi="Times New Roman" w:cs="Times New Roman"/>
           <w:b/>
           <w:bCs/>
           <w:sz w:val="16"/>
@@ -1268,7 +1190,7 @@
       </w:r>
       <w:r>
         <w:rPr>
-          <w:rFonts w:ascii="Times New Roman" w:hAnsi="Times New Roman"/>
+          <w:rFonts w:ascii="Times New Roman" w:hAnsi="Times New Roman" w:cs="Times New Roman"/>
           <w:sz w:val="16"/>
           <w:szCs w:val="16"/>
         </w:rPr>
@@ -1492,7 +1414,7 @@
         </w:rPr>
         <w:t>OBJET</w:t>
       </w:r>
-      <w:bookmarkStart w:id="15" w:name="_Hlk127967028"/>
+      <w:bookmarkStart w:id="16" w:name="_Hlk127967028"/>
     </w:p>
     <w:p>
       <w:pPr>
@@ -1561,12 +1483,19 @@
           <w:sz w:val="16"/>
           <w:szCs w:val="16"/>
         </w:rPr>
-        <w:t>signé le 21 aout</w:t>
-      </w:r>
-      <w:r>
-        <w:rPr>
-          <w:rFonts w:ascii="Times New Roman" w:hAnsi="Times New Roman" w:cs="Times New Roman"/>
-          <w:bCs/>
+        <w:t xml:space="preserve">signé le </w:t>
+      </w:r>
+      <w:r>
+        <w:rPr>
+          <w:rFonts w:ascii="Times New Roman" w:hAnsi="Times New Roman" w:cs="Times New Roman"/>
+          <w:sz w:val="16"/>
+          <w:szCs w:val="16"/>
+        </w:rPr>
+        <w:t>16 octobre 2025</w:t>
+      </w:r>
+      <w:r>
+        <w:rPr>
+          <w:rFonts w:ascii="Times New Roman" w:hAnsi="Times New Roman" w:cs="Times New Roman"/>
           <w:sz w:val="16"/>
           <w:szCs w:val="16"/>
         </w:rPr>
@@ -1579,7 +1508,7 @@
           <w:sz w:val="16"/>
           <w:szCs w:val="16"/>
         </w:rPr>
-        <w:t>2024 entre</w:t>
+        <w:t>entre</w:t>
       </w:r>
       <w:r>
         <w:rPr>
@@ -1619,7 +1548,7 @@
       </w:r>
       <w:r>
         <w:rPr>
-          <w:rFonts w:ascii="Times New Roman" w:hAnsi="Times New Roman"/>
+          <w:rFonts w:ascii="Times New Roman" w:hAnsi="Times New Roman" w:cs="Times New Roman"/>
           <w:b/>
           <w:sz w:val="16"/>
           <w:szCs w:val="16"/>
@@ -1628,7 +1557,7 @@
       </w:r>
       <w:r>
         <w:rPr>
-          <w:rFonts w:ascii="Times New Roman" w:hAnsi="Times New Roman"/>
+          <w:rFonts w:ascii="Times New Roman" w:hAnsi="Times New Roman" w:cs="Times New Roman"/>
           <w:b/>
           <w:sz w:val="16"/>
           <w:szCs w:val="16"/>
@@ -1740,16 +1669,7 @@
           <w:sz w:val="16"/>
           <w:szCs w:val="16"/>
         </w:rPr>
-        <w:t xml:space="preserve">tte dernière </w:t>
-      </w:r>
-      <w:r>
-        <w:rPr>
-          <w:rFonts w:ascii="Times New Roman" w:hAnsi="Times New Roman" w:cs="Times New Roman"/>
-          <w:bCs/>
-          <w:sz w:val="16"/>
-          <w:szCs w:val="16"/>
-        </w:rPr>
-        <w:t>dont</w:t>
+        <w:t>tte dernière dont</w:t>
       </w:r>
       <w:r>
         <w:rPr>
@@ -1870,7 +1790,7 @@
       </w:r>
       <w:r>
         <w:rPr>
-          <w:rFonts w:ascii="Times New Roman" w:hAnsi="Times New Roman"/>
+          <w:rFonts w:ascii="Times New Roman" w:hAnsi="Times New Roman" w:cs="Times New Roman"/>
           <w:b/>
           <w:sz w:val="16"/>
           <w:szCs w:val="16"/>
@@ -1879,7 +1799,7 @@
       </w:r>
       <w:r>
         <w:rPr>
-          <w:rFonts w:ascii="Times New Roman" w:hAnsi="Times New Roman"/>
+          <w:rFonts w:ascii="Times New Roman" w:hAnsi="Times New Roman" w:cs="Times New Roman"/>
           <w:b/>
           <w:sz w:val="16"/>
           <w:szCs w:val="16"/>
@@ -1952,7 +1872,7 @@
       </w:r>
       <w:r>
         <w:rPr>
-          <w:rFonts w:ascii="Times New Roman" w:hAnsi="Times New Roman"/>
+          <w:rFonts w:ascii="Times New Roman" w:hAnsi="Times New Roman" w:cs="Times New Roman"/>
           <w:b/>
           <w:sz w:val="16"/>
           <w:szCs w:val="16"/>
@@ -1961,7 +1881,7 @@
       </w:r>
       <w:r>
         <w:rPr>
-          <w:rFonts w:ascii="Times New Roman" w:hAnsi="Times New Roman"/>
+          <w:rFonts w:ascii="Times New Roman" w:hAnsi="Times New Roman" w:cs="Times New Roman"/>
           <w:b/>
           <w:sz w:val="16"/>
           <w:szCs w:val="16"/>
@@ -1980,7 +1900,7 @@
       </w:r>
       <w:r>
         <w:rPr>
-          <w:rFonts w:ascii="Times New Roman" w:hAnsi="Times New Roman"/>
+          <w:rFonts w:ascii="Times New Roman" w:hAnsi="Times New Roman" w:cs="Times New Roman"/>
           <w:b/>
           <w:sz w:val="16"/>
           <w:szCs w:val="16"/>
@@ -2036,17 +1956,17 @@
         <w:spacing w:line="276" w:lineRule="auto"/>
         <w:jc w:val="both"/>
         <w:rPr>
-          <w:rFonts w:ascii="Times New Roman" w:hAnsi="Times New Roman"/>
-          <w:b/>
-          <w:sz w:val="16"/>
-          <w:szCs w:val="16"/>
-        </w:rPr>
-      </w:pPr>
-      <w:bookmarkStart w:id="16" w:name="_Hlk178786268"/>
-      <w:bookmarkEnd w:id="15"/>
-      <w:r>
-        <w:rPr>
-          <w:rFonts w:ascii="Times New Roman" w:hAnsi="Times New Roman"/>
+          <w:rFonts w:ascii="Times New Roman" w:hAnsi="Times New Roman" w:cs="Times New Roman"/>
+          <w:b/>
+          <w:sz w:val="16"/>
+          <w:szCs w:val="16"/>
+        </w:rPr>
+      </w:pPr>
+      <w:bookmarkStart w:id="17" w:name="_Hlk178786268"/>
+      <w:bookmarkEnd w:id="16"/>
+      <w:r>
+        <w:rPr>
+          <w:rFonts w:ascii="Times New Roman" w:hAnsi="Times New Roman" w:cs="Times New Roman"/>
           <w:b/>
           <w:sz w:val="16"/>
           <w:szCs w:val="16"/>
@@ -2055,7 +1975,7 @@
       </w:r>
       <w:r>
         <w:rPr>
-          <w:rFonts w:ascii="Times New Roman" w:hAnsi="Times New Roman"/>
+          <w:rFonts w:ascii="Times New Roman" w:hAnsi="Times New Roman" w:cs="Times New Roman"/>
           <w:b/>
           <w:sz w:val="16"/>
           <w:szCs w:val="16"/>
@@ -2064,7 +1984,7 @@
       </w:r>
       <w:r>
         <w:rPr>
-          <w:rFonts w:ascii="Times New Roman" w:hAnsi="Times New Roman"/>
+          <w:rFonts w:ascii="Times New Roman" w:hAnsi="Times New Roman" w:cs="Times New Roman"/>
           <w:b/>
           <w:sz w:val="16"/>
           <w:szCs w:val="16"/>
@@ -2073,7 +1993,7 @@
       </w:r>
       <w:r>
         <w:rPr>
-          <w:rFonts w:ascii="Times New Roman" w:hAnsi="Times New Roman"/>
+          <w:rFonts w:ascii="Times New Roman" w:hAnsi="Times New Roman" w:cs="Times New Roman"/>
           <w:b/>
           <w:sz w:val="16"/>
           <w:szCs w:val="16"/>
@@ -2082,7 +2002,7 @@
       </w:r>
       <w:r>
         <w:rPr>
-          <w:rFonts w:ascii="Times New Roman" w:hAnsi="Times New Roman"/>
+          <w:rFonts w:ascii="Times New Roman" w:hAnsi="Times New Roman" w:cs="Times New Roman"/>
           <w:b/>
           <w:sz w:val="16"/>
           <w:szCs w:val="16"/>
@@ -2099,15 +2019,15 @@
         <w:spacing w:line="276" w:lineRule="auto"/>
         <w:jc w:val="both"/>
         <w:rPr>
-          <w:rFonts w:ascii="Times New Roman" w:hAnsi="Times New Roman"/>
-          <w:b/>
-          <w:sz w:val="16"/>
-          <w:szCs w:val="16"/>
-        </w:rPr>
-      </w:pPr>
-      <w:r>
-        <w:rPr>
-          <w:rFonts w:ascii="Times New Roman" w:hAnsi="Times New Roman"/>
+          <w:rFonts w:ascii="Times New Roman" w:hAnsi="Times New Roman" w:cs="Times New Roman"/>
+          <w:b/>
+          <w:sz w:val="16"/>
+          <w:szCs w:val="16"/>
+        </w:rPr>
+      </w:pPr>
+      <w:r>
+        <w:rPr>
+          <w:rFonts w:ascii="Times New Roman" w:hAnsi="Times New Roman" w:cs="Times New Roman"/>
           <w:b/>
           <w:sz w:val="16"/>
           <w:szCs w:val="16"/>
@@ -2116,7 +2036,7 @@
       </w:r>
       <w:r>
         <w:rPr>
-          <w:rFonts w:ascii="Times New Roman" w:hAnsi="Times New Roman"/>
+          <w:rFonts w:ascii="Times New Roman" w:hAnsi="Times New Roman" w:cs="Times New Roman"/>
           <w:b/>
           <w:sz w:val="16"/>
           <w:szCs w:val="16"/>
@@ -2125,7 +2045,7 @@
       </w:r>
       <w:r>
         <w:rPr>
-          <w:rFonts w:ascii="Times New Roman" w:hAnsi="Times New Roman"/>
+          <w:rFonts w:ascii="Times New Roman" w:hAnsi="Times New Roman" w:cs="Times New Roman"/>
           <w:b/>
           <w:sz w:val="16"/>
           <w:szCs w:val="16"/>
@@ -2134,7 +2054,7 @@
       </w:r>
       <w:r>
         <w:rPr>
-          <w:rFonts w:ascii="Times New Roman" w:hAnsi="Times New Roman"/>
+          <w:rFonts w:ascii="Times New Roman" w:hAnsi="Times New Roman" w:cs="Times New Roman"/>
           <w:b/>
           <w:sz w:val="16"/>
           <w:szCs w:val="16"/>
@@ -2150,15 +2070,15 @@
           <w:numId w:val="9"/>
         </w:numPr>
         <w:rPr>
-          <w:rFonts w:ascii="Times New Roman" w:hAnsi="Times New Roman"/>
-          <w:b/>
-          <w:sz w:val="16"/>
-          <w:szCs w:val="16"/>
-        </w:rPr>
-      </w:pPr>
-      <w:r>
-        <w:rPr>
-          <w:rFonts w:ascii="Times New Roman" w:hAnsi="Times New Roman"/>
+          <w:rFonts w:ascii="Times New Roman" w:hAnsi="Times New Roman" w:cs="Times New Roman"/>
+          <w:b/>
+          <w:sz w:val="16"/>
+          <w:szCs w:val="16"/>
+        </w:rPr>
+      </w:pPr>
+      <w:r>
+        <w:rPr>
+          <w:rFonts w:ascii="Times New Roman" w:hAnsi="Times New Roman" w:cs="Times New Roman"/>
           <w:b/>
           <w:sz w:val="16"/>
           <w:szCs w:val="16"/>
@@ -2175,15 +2095,15 @@
         <w:spacing w:line="276" w:lineRule="auto"/>
         <w:jc w:val="both"/>
         <w:rPr>
-          <w:rFonts w:ascii="Times New Roman" w:hAnsi="Times New Roman"/>
-          <w:b/>
-          <w:sz w:val="16"/>
-          <w:szCs w:val="16"/>
-        </w:rPr>
-      </w:pPr>
-      <w:r>
-        <w:rPr>
-          <w:rFonts w:ascii="Times New Roman" w:hAnsi="Times New Roman"/>
+          <w:rFonts w:ascii="Times New Roman" w:hAnsi="Times New Roman" w:cs="Times New Roman"/>
+          <w:b/>
+          <w:sz w:val="16"/>
+          <w:szCs w:val="16"/>
+        </w:rPr>
+      </w:pPr>
+      <w:r>
+        <w:rPr>
+          <w:rFonts w:ascii="Times New Roman" w:hAnsi="Times New Roman" w:cs="Times New Roman"/>
           <w:b/>
           <w:sz w:val="16"/>
           <w:szCs w:val="16"/>
@@ -2192,7 +2112,7 @@
       </w:r>
       <w:r>
         <w:rPr>
-          <w:rFonts w:ascii="Times New Roman" w:hAnsi="Times New Roman"/>
+          <w:rFonts w:ascii="Times New Roman" w:hAnsi="Times New Roman" w:cs="Times New Roman"/>
           <w:b/>
           <w:sz w:val="16"/>
           <w:szCs w:val="16"/>
@@ -2201,7 +2121,7 @@
       </w:r>
       <w:r>
         <w:rPr>
-          <w:rFonts w:ascii="Times New Roman" w:hAnsi="Times New Roman"/>
+          <w:rFonts w:ascii="Times New Roman" w:hAnsi="Times New Roman" w:cs="Times New Roman"/>
           <w:b/>
           <w:sz w:val="16"/>
           <w:szCs w:val="16"/>
@@ -2209,7 +2129,7 @@
         <w:tab/>
       </w:r>
     </w:p>
-    <w:bookmarkEnd w:id="16"/>
+    <w:bookmarkEnd w:id="17"/>
     <w:p>
       <w:pPr>
         <w:numPr>
@@ -2219,15 +2139,15 @@
         <w:spacing w:line="276" w:lineRule="auto"/>
         <w:jc w:val="both"/>
         <w:rPr>
-          <w:rFonts w:ascii="Times New Roman" w:hAnsi="Times New Roman"/>
-          <w:b/>
-          <w:sz w:val="16"/>
-          <w:szCs w:val="16"/>
-        </w:rPr>
-      </w:pPr>
-      <w:r>
-        <w:rPr>
-          <w:rFonts w:ascii="Times New Roman" w:hAnsi="Times New Roman"/>
+          <w:rFonts w:ascii="Times New Roman" w:hAnsi="Times New Roman" w:cs="Times New Roman"/>
+          <w:b/>
+          <w:sz w:val="16"/>
+          <w:szCs w:val="16"/>
+        </w:rPr>
+      </w:pPr>
+      <w:r>
+        <w:rPr>
+          <w:rFonts w:ascii="Times New Roman" w:hAnsi="Times New Roman" w:cs="Times New Roman"/>
           <w:b/>
           <w:sz w:val="16"/>
           <w:szCs w:val="16"/>
@@ -2244,7 +2164,7 @@
         <w:spacing w:line="276" w:lineRule="auto"/>
         <w:jc w:val="both"/>
         <w:rPr>
-          <w:rFonts w:ascii="Times New Roman" w:hAnsi="Times New Roman"/>
+          <w:rFonts w:ascii="Times New Roman" w:hAnsi="Times New Roman" w:cs="Times New Roman"/>
           <w:sz w:val="16"/>
           <w:szCs w:val="16"/>
           <w:u w:val="single"/>
@@ -2252,7 +2172,7 @@
       </w:pPr>
       <w:r>
         <w:rPr>
-          <w:rFonts w:ascii="Times New Roman" w:hAnsi="Times New Roman"/>
+          <w:rFonts w:ascii="Times New Roman" w:hAnsi="Times New Roman" w:cs="Times New Roman"/>
           <w:b/>
           <w:sz w:val="16"/>
           <w:szCs w:val="16"/>
@@ -2269,7 +2189,7 @@
         <w:spacing w:line="276" w:lineRule="auto"/>
         <w:jc w:val="both"/>
         <w:rPr>
-          <w:rFonts w:ascii="Times New Roman" w:hAnsi="Times New Roman"/>
+          <w:rFonts w:ascii="Times New Roman" w:hAnsi="Times New Roman" w:cs="Times New Roman"/>
           <w:sz w:val="16"/>
           <w:szCs w:val="16"/>
           <w:u w:val="single"/>
@@ -2277,7 +2197,7 @@
       </w:pPr>
       <w:r>
         <w:rPr>
-          <w:rFonts w:ascii="Times New Roman" w:hAnsi="Times New Roman"/>
+          <w:rFonts w:ascii="Times New Roman" w:hAnsi="Times New Roman" w:cs="Times New Roman"/>
           <w:b/>
           <w:sz w:val="16"/>
           <w:szCs w:val="16"/>
@@ -2287,20 +2207,77 @@
     </w:p>
     <w:p>
       <w:pPr>
-        <w:spacing w:line="276" w:lineRule="auto"/>
-        <w:ind w:left="284"/>
-        <w:jc w:val="both"/>
-        <w:rPr>
-          <w:rFonts w:ascii="Times New Roman" w:hAnsi="Times New Roman" w:cs="Times New Roman"/>
+        <w:pStyle w:val="P1justifi"/>
+        <w:rPr>
+          <w:rFonts w:ascii="Times New Roman" w:hAnsi="Times New Roman" w:cs="Times New Roman"/>
+          <w:b/>
           <w:sz w:val="16"/>
           <w:szCs w:val="16"/>
           <w:u w:val="single"/>
         </w:rPr>
       </w:pPr>
+      <w:r>
+        <w:rPr>
+          <w:rFonts w:ascii="Times New Roman" w:hAnsi="Times New Roman" w:cs="Times New Roman"/>
+          <w:b/>
+          <w:sz w:val="16"/>
+          <w:szCs w:val="16"/>
+          <w:u w:val="single"/>
+        </w:rPr>
+        <w:t xml:space="preserve">ARTICLE </w:t>
+      </w:r>
+      <w:r>
+        <w:rPr>
+          <w:rFonts w:ascii="Times New Roman" w:hAnsi="Times New Roman" w:cs="Times New Roman"/>
+          <w:b/>
+          <w:sz w:val="16"/>
+          <w:szCs w:val="16"/>
+          <w:u w:val="single"/>
+        </w:rPr>
+        <w:t>3 </w:t>
+      </w:r>
+      <w:r>
+        <w:rPr>
+          <w:rFonts w:ascii="Times New Roman" w:hAnsi="Times New Roman" w:cs="Times New Roman"/>
+          <w:b/>
+          <w:sz w:val="16"/>
+          <w:szCs w:val="16"/>
+        </w:rPr>
+        <w:t xml:space="preserve">: </w:t>
+      </w:r>
+      <w:r>
+        <w:rPr>
+          <w:rFonts w:ascii="Times New Roman" w:hAnsi="Times New Roman" w:cs="Times New Roman"/>
+          <w:b/>
+          <w:sz w:val="16"/>
+          <w:szCs w:val="16"/>
+        </w:rPr>
+        <w:t>DESIGNATION</w:t>
+      </w:r>
+      <w:r>
+        <w:rPr>
+          <w:rFonts w:ascii="Times New Roman" w:hAnsi="Times New Roman" w:cs="Times New Roman"/>
+          <w:b/>
+          <w:sz w:val="16"/>
+          <w:szCs w:val="16"/>
+        </w:rPr>
+        <w:t xml:space="preserve"> DES CREANCES NANTIES</w:t>
+      </w:r>
+      <w:r>
+        <w:rPr>
+          <w:rFonts w:ascii="Times New Roman" w:hAnsi="Times New Roman" w:cs="Times New Roman"/>
+          <w:b/>
+          <w:sz w:val="16"/>
+          <w:szCs w:val="16"/>
+          <w:u w:val="single"/>
+        </w:rPr>
+        <w:t xml:space="preserve"> </w:t>
+      </w:r>
     </w:p>
     <w:p>
       <w:pPr>
         <w:pStyle w:val="P1justifi"/>
+        <w:spacing w:before="0"/>
         <w:rPr>
           <w:rFonts w:ascii="Times New Roman" w:hAnsi="Times New Roman" w:cs="Times New Roman"/>
           <w:b/>
@@ -2309,63 +2286,6 @@
           <w:u w:val="single"/>
         </w:rPr>
       </w:pPr>
-      <w:r>
-        <w:rPr>
-          <w:rFonts w:ascii="Times New Roman" w:hAnsi="Times New Roman" w:cs="Times New Roman"/>
-          <w:b/>
-          <w:sz w:val="16"/>
-          <w:szCs w:val="16"/>
-          <w:u w:val="single"/>
-        </w:rPr>
-        <w:t xml:space="preserve">ARTICLE </w:t>
-      </w:r>
-      <w:r>
-        <w:rPr>
-          <w:rFonts w:ascii="Times New Roman" w:hAnsi="Times New Roman" w:cs="Times New Roman"/>
-          <w:b/>
-          <w:sz w:val="16"/>
-          <w:szCs w:val="16"/>
-          <w:u w:val="single"/>
-        </w:rPr>
-        <w:t>3 </w:t>
-      </w:r>
-      <w:r>
-        <w:rPr>
-          <w:rFonts w:ascii="Times New Roman" w:hAnsi="Times New Roman" w:cs="Times New Roman"/>
-          <w:b/>
-          <w:sz w:val="16"/>
-          <w:szCs w:val="16"/>
-        </w:rPr>
-        <w:t xml:space="preserve">: </w:t>
-      </w:r>
-      <w:r>
-        <w:rPr>
-          <w:rFonts w:ascii="Times New Roman" w:hAnsi="Times New Roman" w:cs="Times New Roman"/>
-          <w:b/>
-          <w:sz w:val="16"/>
-          <w:szCs w:val="16"/>
-        </w:rPr>
-        <w:t>DESIGNATION</w:t>
-      </w:r>
-      <w:r>
-        <w:rPr>
-          <w:rFonts w:ascii="Times New Roman" w:hAnsi="Times New Roman" w:cs="Times New Roman"/>
-          <w:b/>
-          <w:sz w:val="16"/>
-          <w:szCs w:val="16"/>
-        </w:rPr>
-        <w:t xml:space="preserve"> DES CREANCES NANTIES</w:t>
-      </w:r>
-      <w:r>
-        <w:rPr>
-          <w:rFonts w:ascii="Times New Roman" w:hAnsi="Times New Roman" w:cs="Times New Roman"/>
-          <w:b/>
-          <w:sz w:val="16"/>
-          <w:szCs w:val="16"/>
-          <w:u w:val="single"/>
-        </w:rPr>
-        <w:t xml:space="preserve"> </w:t>
-      </w:r>
     </w:p>
     <w:p>
       <w:pPr>
@@ -2385,7 +2305,7 @@
         </w:rPr>
         <w:t>A la sûreté et garantie du remboursement</w:t>
       </w:r>
-      <w:bookmarkStart w:id="17" w:name="_Hlk39655208"/>
+      <w:bookmarkStart w:id="18" w:name="_Hlk39655208"/>
       <w:r>
         <w:rPr>
           <w:rFonts w:ascii="Times New Roman" w:hAnsi="Times New Roman" w:cs="Times New Roman"/>
@@ -2442,17 +2362,7 @@
           <w:sz w:val="16"/>
           <w:szCs w:val="16"/>
         </w:rPr>
-        <w:t xml:space="preserve">347 154 577 </w:t>
-      </w:r>
-      <w:r>
-        <w:rPr>
-          <w:rFonts w:ascii="Times New Roman" w:hAnsi="Times New Roman" w:cs="Times New Roman"/>
-          <w:b/>
-          <w:bCs/>
-          <w:sz w:val="16"/>
-          <w:szCs w:val="16"/>
-        </w:rPr>
-        <w:t>trois cent quarante-sept millions cent cinquante-quatre mille cinq cent soixante-dix-sept</w:t>
+        <w:t>347 154 577 trois cent quarante-sept millions cent cinquante-quatre mille cinq cent soixante-dix-sept</w:t>
       </w:r>
       <w:r>
         <w:rPr>
@@ -2482,8 +2392,8 @@
         </w:rPr>
         <w:t xml:space="preserve">destinée </w:t>
       </w:r>
-      <w:bookmarkStart w:id="18" w:name="_Hlk181201586"/>
-      <w:bookmarkEnd w:id="17"/>
+      <w:bookmarkStart w:id="19" w:name="_Hlk181201586"/>
+      <w:bookmarkEnd w:id="18"/>
       <w:r>
         <w:rPr>
           <w:rFonts w:ascii="Times New Roman" w:hAnsi="Times New Roman" w:cs="Times New Roman"/>
@@ -2494,7 +2404,7 @@
         </w:rPr>
         <w:t>Achat maison</w:t>
       </w:r>
-      <w:bookmarkEnd w:id="18"/>
+      <w:bookmarkEnd w:id="19"/>
       <w:r>
         <w:rPr>
           <w:rFonts w:ascii="Times New Roman" w:hAnsi="Times New Roman" w:cs="Times New Roman"/>
@@ -2507,25 +2417,34 @@
       </w:r>
       <w:r>
         <w:rPr>
-          <w:rFonts w:ascii="Times New Roman" w:hAnsi="Times New Roman"/>
-          <w:b/>
-          <w:sz w:val="16"/>
-          <w:szCs w:val="16"/>
-        </w:rPr>
-        <w:t xml:space="preserve">avec la société </w:t>
-      </w:r>
-      <w:r>
-        <w:rPr>
-          <w:rFonts w:ascii="Times New Roman" w:hAnsi="Times New Roman"/>
-          <w:b/>
-          <w:sz w:val="16"/>
-          <w:szCs w:val="16"/>
-        </w:rPr>
-        <w:t xml:space="preserve">…. </w:t>
-      </w:r>
-      <w:r>
-        <w:rPr>
-          <w:rFonts w:ascii="Times New Roman" w:hAnsi="Times New Roman"/>
+          <w:rFonts w:ascii="Times New Roman" w:hAnsi="Times New Roman" w:cs="Times New Roman"/>
+          <w:b/>
+          <w:sz w:val="16"/>
+          <w:szCs w:val="16"/>
+        </w:rPr>
+        <w:t>avec la société</w:t>
+      </w:r>
+      <w:r>
+        <w:rPr>
+          <w:rFonts w:ascii="Times New Roman" w:hAnsi="Times New Roman" w:cs="Times New Roman"/>
+          <w:b/>
+          <w:sz w:val="16"/>
+          <w:szCs w:val="16"/>
+        </w:rPr>
+        <w:t xml:space="preserve"> </w:t>
+      </w:r>
+      <w:r>
+        <w:rPr>
+          <w:rFonts w:ascii="Times New Roman" w:hAnsi="Times New Roman" w:cs="Times New Roman"/>
+          <w:b/>
+          <w:sz w:val="16"/>
+          <w:szCs w:val="16"/>
+        </w:rPr>
+        <w:t>LA GABONAISE PLUS L.G.P</w:t>
+      </w:r>
+      <w:r>
+        <w:rPr>
+          <w:rFonts w:ascii="Times New Roman" w:hAnsi="Times New Roman" w:cs="Times New Roman"/>
           <w:b/>
           <w:sz w:val="16"/>
           <w:szCs w:val="16"/>
@@ -2646,7 +2565,7 @@
         </w:rPr>
         <w:t>l’Acte Uniforme OHADA Portant Organisation des Sûretés</w:t>
       </w:r>
-      <w:bookmarkStart w:id="19" w:name="_Hlk127966037"/>
+      <w:bookmarkStart w:id="20" w:name="_Hlk127966037"/>
       <w:r>
         <w:rPr>
           <w:rFonts w:ascii="Times New Roman" w:hAnsi="Times New Roman" w:cs="Times New Roman"/>
@@ -2818,7 +2737,7 @@
         </w:rPr>
       </w:pPr>
     </w:p>
-    <w:bookmarkEnd w:id="19"/>
+    <w:bookmarkEnd w:id="20"/>
     <w:p>
       <w:pPr>
         <w:spacing w:line="276" w:lineRule="auto"/>
@@ -2907,7 +2826,7 @@
         </w:rPr>
         <w:t>Les autres garanties</w:t>
       </w:r>
-      <w:bookmarkStart w:id="20" w:name="_Hlk95913260"/>
+      <w:bookmarkStart w:id="21" w:name="_Hlk95913260"/>
     </w:p>
     <w:p>
       <w:pPr>
@@ -2918,7 +2837,7 @@
         </w:numPr>
         <w:jc w:val="both"/>
         <w:rPr>
-          <w:rFonts w:ascii="Times New Roman" w:hAnsi="Times New Roman"/>
+          <w:rFonts w:ascii="Times New Roman" w:hAnsi="Times New Roman" w:cs="Times New Roman"/>
           <w:b/>
           <w:bCs/>
           <w:sz w:val="16"/>
@@ -2928,7 +2847,7 @@
       </w:pPr>
       <w:r>
         <w:rPr>
-          <w:rFonts w:ascii="Times New Roman" w:hAnsi="Times New Roman"/>
+          <w:rFonts w:ascii="Times New Roman" w:hAnsi="Times New Roman" w:cs="Times New Roman"/>
           <w:b/>
           <w:bCs/>
           <w:sz w:val="16"/>
@@ -2939,7 +2858,7 @@
       </w:r>
       <w:r>
         <w:rPr>
-          <w:rFonts w:ascii="Times New Roman" w:hAnsi="Times New Roman"/>
+          <w:rFonts w:ascii="Times New Roman" w:hAnsi="Times New Roman" w:cs="Times New Roman"/>
           <w:b/>
           <w:bCs/>
           <w:sz w:val="16"/>
@@ -2950,7 +2869,7 @@
       </w:r>
       <w:r>
         <w:rPr>
-          <w:rFonts w:ascii="Times New Roman" w:hAnsi="Times New Roman"/>
+          <w:rFonts w:ascii="Times New Roman" w:hAnsi="Times New Roman" w:cs="Times New Roman"/>
           <w:b/>
           <w:bCs/>
           <w:sz w:val="16"/>
@@ -2972,7 +2891,7 @@
         </w:rPr>
       </w:pPr>
     </w:p>
-    <w:bookmarkEnd w:id="20"/>
+    <w:bookmarkEnd w:id="21"/>
     <w:p>
       <w:pPr>
         <w:pStyle w:val="P1justifi"/>
@@ -3443,7 +3362,6 @@
           <w:szCs w:val="16"/>
           <w:u w:val="single"/>
         </w:rPr>
-        <w:lastRenderedPageBreak/>
         <w:t xml:space="preserve">ARTICLE </w:t>
       </w:r>
       <w:r>
@@ -3520,7 +3438,7 @@
           <w:sz w:val="16"/>
           <w:szCs w:val="16"/>
         </w:rPr>
-        <w:t>EPIEMENDET OGUELET Pierre</w:t>
+        <w:t>LA GABONAISE PLUS L.G.P</w:t>
       </w:r>
       <w:r>
         <w:rPr>
@@ -3590,7 +3508,7 @@
           <w:sz w:val="16"/>
           <w:szCs w:val="16"/>
         </w:rPr>
-        <w:t>EPIEMENDET OGUELET Pierre</w:t>
+        <w:t>LA GABONAISE PLUS L.G.P</w:t>
       </w:r>
       <w:r>
         <w:rPr>
@@ -3658,11 +3576,19 @@
       <w:r>
         <w:rPr>
           <w:rFonts w:ascii="Times New Roman" w:hAnsi="Times New Roman" w:cs="Times New Roman"/>
-          <w:b/>
-          <w:sz w:val="16"/>
-          <w:szCs w:val="16"/>
-        </w:rPr>
-        <w:t>EPIEMENDET OGUELET Pierre</w:t>
+          <w:sz w:val="16"/>
+          <w:szCs w:val="16"/>
+        </w:rPr>
+        <w:t xml:space="preserve"> </w:t>
+      </w:r>
+      <w:r>
+        <w:rPr>
+          <w:rFonts w:ascii="Times New Roman" w:hAnsi="Times New Roman" w:cs="Times New Roman"/>
+          <w:b/>
+          <w:sz w:val="16"/>
+          <w:szCs w:val="16"/>
+        </w:rPr>
+        <w:t>LA GABONAISE PLUS L.G.P</w:t>
       </w:r>
       <w:r>
         <w:rPr>
@@ -3751,6 +3677,19 @@
         </w:rPr>
         <w:t xml:space="preserve"> </w:t>
       </w:r>
+    </w:p>
+    <w:p>
+      <w:pPr>
+        <w:jc w:val="both"/>
+        <w:rPr>
+          <w:rFonts w:ascii="Times New Roman" w:hAnsi="Times New Roman" w:cs="Times New Roman"/>
+          <w:b/>
+          <w:smallCaps/>
+          <w:sz w:val="16"/>
+          <w:szCs w:val="16"/>
+          <w:u w:val="single"/>
+        </w:rPr>
+      </w:pPr>
     </w:p>
     <w:p>
       <w:pPr>
@@ -3949,7 +3888,7 @@
           <w:sz w:val="16"/>
           <w:szCs w:val="16"/>
         </w:rPr>
-        <w:t>15 octobre 2025</w:t>
+        <w:t>16 octobre 2025</w:t>
       </w:r>
       <w:r>
         <w:rPr>
@@ -4175,21 +4114,54 @@
         <w:rPr>
           <w:rFonts w:ascii="Times New Roman" w:hAnsi="Times New Roman" w:cs="Times New Roman"/>
           <w:b/>
-          <w:sz w:val="16"/>
-          <w:szCs w:val="16"/>
-        </w:rPr>
-      </w:pPr>
-      <w:r>
-        <w:rPr>
-          <w:rFonts w:ascii="Times New Roman" w:hAnsi="Times New Roman" w:cs="Times New Roman"/>
-          <w:b/>
           <w:bCs/>
           <w:iCs/>
           <w:position w:val="4"/>
           <w:sz w:val="16"/>
           <w:szCs w:val="16"/>
         </w:rPr>
-        <w:t xml:space="preserve">                                                                </w:t>
+      </w:pPr>
+      <w:r>
+        <w:rPr>
+          <w:rFonts w:ascii="Times New Roman" w:hAnsi="Times New Roman" w:cs="Times New Roman"/>
+          <w:b/>
+          <w:bCs/>
+          <w:iCs/>
+          <w:position w:val="4"/>
+          <w:sz w:val="16"/>
+          <w:szCs w:val="16"/>
+        </w:rPr>
+        <w:t xml:space="preserve">     </w:t>
+      </w:r>
+    </w:p>
+    <w:p>
+      <w:pPr>
+        <w:pStyle w:val="P1justifi"/>
+        <w:tabs>
+          <w:tab w:val="left" w:pos="5671"/>
+        </w:tabs>
+        <w:spacing w:before="480"/>
+        <w:rPr>
+          <w:rFonts w:ascii="Times New Roman" w:hAnsi="Times New Roman" w:cs="Times New Roman"/>
+          <w:b/>
+          <w:bCs/>
+          <w:iCs/>
+          <w:position w:val="4"/>
+          <w:sz w:val="16"/>
+          <w:szCs w:val="16"/>
+        </w:rPr>
+      </w:pPr>
+      <w:r>
+        <w:rPr>
+          <w:rFonts w:ascii="Times New Roman" w:hAnsi="Times New Roman" w:cs="Times New Roman"/>
+          <w:b/>
+          <w:bCs/>
+          <w:iCs/>
+          <w:position w:val="4"/>
+          <w:sz w:val="16"/>
+          <w:szCs w:val="16"/>
+        </w:rPr>
+        <w:t xml:space="preserve">    </w:t>
       </w:r>
       <w:r>
         <w:rPr>
